--- a/Template Lab.docx
+++ b/Template Lab.docx
@@ -1,6 +1,6 @@
 
 <file path=word/document.xml><?xml version="1.0" encoding="utf-8"?>
-<w:document xmlns:wpc="http://schemas.microsoft.com/office/word/2010/wordprocessingCanvas" xmlns:mo="http://schemas.microsoft.com/office/mac/office/2008/main" xmlns:mc="http://schemas.openxmlformats.org/markup-compatibility/2006" xmlns:mv="urn:schemas-microsoft-com:mac:vml" xmlns:o="urn:schemas-microsoft-com:office:office" xmlns:r="http://schemas.openxmlformats.org/officeDocument/2006/relationships" xmlns:m="http://schemas.openxmlformats.org/officeDocument/2006/math" xmlns:v="urn:schemas-microsoft-com:vml" xmlns:wp14="http://schemas.microsoft.com/office/word/2010/wordprocessingDrawing" xmlns:wp="http://schemas.openxmlformats.org/drawingml/2006/wordprocessingDrawing" xmlns:w10="urn:schemas-microsoft-com:office:word" xmlns:w="http://schemas.openxmlformats.org/wordprocessingml/2006/main" xmlns:w14="http://schemas.microsoft.com/office/word/2010/wordml" xmlns:w15="http://schemas.microsoft.com/office/word/2012/wordml" xmlns:wpg="http://schemas.microsoft.com/office/word/2010/wordprocessingGroup" xmlns:wpi="http://schemas.microsoft.com/office/word/2010/wordprocessingInk" xmlns:wne="http://schemas.microsoft.com/office/word/2006/wordml" xmlns:wps="http://schemas.microsoft.com/office/word/2010/wordprocessingShape" mc:Ignorable="w14 w15 wp14">
+<w:document xmlns:wpc="http://schemas.microsoft.com/office/word/2010/wordprocessingCanvas" xmlns:cx="http://schemas.microsoft.com/office/drawing/2014/chartex" xmlns:cx1="http://schemas.microsoft.com/office/drawing/2015/9/8/chartex" xmlns:cx2="http://schemas.microsoft.com/office/drawing/2015/10/21/chartex" xmlns:cx3="http://schemas.microsoft.com/office/drawing/2016/5/9/chartex" xmlns:cx4="http://schemas.microsoft.com/office/drawing/2016/5/10/chartex" xmlns:cx5="http://schemas.microsoft.com/office/drawing/2016/5/11/chartex" xmlns:mc="http://schemas.openxmlformats.org/markup-compatibility/2006" xmlns:o="urn:schemas-microsoft-com:office:office" xmlns:r="http://schemas.openxmlformats.org/officeDocument/2006/relationships" xmlns:m="http://schemas.openxmlformats.org/officeDocument/2006/math" xmlns:v="urn:schemas-microsoft-com:vml" xmlns:wp14="http://schemas.microsoft.com/office/word/2010/wordprocessingDrawing" xmlns:wp="http://schemas.openxmlformats.org/drawingml/2006/wordprocessingDrawing" xmlns:w10="urn:schemas-microsoft-com:office:word" xmlns:w="http://schemas.openxmlformats.org/wordprocessingml/2006/main" xmlns:w14="http://schemas.microsoft.com/office/word/2010/wordml" xmlns:w15="http://schemas.microsoft.com/office/word/2012/wordml" xmlns:w16se="http://schemas.microsoft.com/office/word/2015/wordml/symex" xmlns:wpg="http://schemas.microsoft.com/office/word/2010/wordprocessingGroup" xmlns:wpi="http://schemas.microsoft.com/office/word/2010/wordprocessingInk" xmlns:wne="http://schemas.microsoft.com/office/word/2006/wordml" xmlns:wps="http://schemas.microsoft.com/office/word/2010/wordprocessingShape" mc:Ignorable="w14 w15 w16se wp14">
   <w:body>
     <w:p>
       <w:pPr>
@@ -25,7 +25,19 @@
           <w:sz w:val="28"/>
           <w:szCs w:val="28"/>
         </w:rPr>
-        <w:t>Report of the g30_keyboard_encoder Circuit</w:t>
+        <w:t>Report of the g30_keyboar</w:t>
+      </w:r>
+      <w:bookmarkStart w:id="0" w:name="_GoBack"/>
+      <w:bookmarkEnd w:id="0"/>
+      <w:r>
+        <w:rPr>
+          <w:rFonts w:ascii="Times New Roman" w:eastAsia="Georgia" w:hAnsi="Times New Roman" w:cs="Times New Roman"/>
+          <w:b/>
+          <w:color w:val="000000"/>
+          <w:sz w:val="28"/>
+          <w:szCs w:val="28"/>
+        </w:rPr>
+        <w:t>d_encoder Circuit</w:t>
       </w:r>
     </w:p>
     <w:p>
@@ -132,35 +144,14 @@
         <w:jc w:val="both"/>
         <w:rPr>
           <w:rFonts w:ascii="Times New Roman" w:hAnsi="Times New Roman" w:cs="Times New Roman"/>
-        </w:rPr>
-      </w:pPr>
-      <w:proofErr w:type="spellStart"/>
-      <w:r>
-        <w:rPr>
-          <w:rFonts w:ascii="Times New Roman" w:hAnsi="Times New Roman" w:cs="Times New Roman"/>
-        </w:rPr>
-        <w:t>Lorem</w:t>
-      </w:r>
-      <w:proofErr w:type="spellEnd"/>
-      <w:r>
-        <w:rPr>
-          <w:rFonts w:ascii="Times New Roman" w:hAnsi="Times New Roman" w:cs="Times New Roman"/>
-        </w:rPr>
-        <w:t xml:space="preserve"> </w:t>
-      </w:r>
-      <w:proofErr w:type="spellStart"/>
-      <w:r>
-        <w:rPr>
-          <w:rFonts w:ascii="Times New Roman" w:hAnsi="Times New Roman" w:cs="Times New Roman"/>
-        </w:rPr>
-        <w:t>ipsum</w:t>
-      </w:r>
-      <w:proofErr w:type="spellEnd"/>
-      <w:r>
-        <w:rPr>
-          <w:rFonts w:ascii="Times New Roman" w:hAnsi="Times New Roman" w:cs="Times New Roman"/>
-        </w:rPr>
-        <w:t xml:space="preserve"> dolor sit </w:t>
+          <w:lang w:val="fr-CA"/>
+        </w:rPr>
+      </w:pPr>
+      <w:r>
+        <w:rPr>
+          <w:rFonts w:ascii="Times New Roman" w:hAnsi="Times New Roman" w:cs="Times New Roman"/>
+        </w:rPr>
+        <w:t xml:space="preserve">Lorem ipsum dolor sit </w:t>
       </w:r>
       <w:proofErr w:type="spellStart"/>
       <w:r>
@@ -348,24 +339,18 @@
         </w:rPr>
         <w:t xml:space="preserve">. </w:t>
       </w:r>
-      <w:proofErr w:type="spellStart"/>
-      <w:r>
-        <w:rPr>
-          <w:rFonts w:ascii="Times New Roman" w:hAnsi="Times New Roman" w:cs="Times New Roman"/>
-        </w:rPr>
-        <w:t>Ut</w:t>
-      </w:r>
-      <w:proofErr w:type="spellEnd"/>
-      <w:r>
-        <w:rPr>
-          <w:rFonts w:ascii="Times New Roman" w:hAnsi="Times New Roman" w:cs="Times New Roman"/>
-        </w:rPr>
-        <w:t xml:space="preserve"> </w:t>
-      </w:r>
-      <w:proofErr w:type="spellStart"/>
-      <w:r>
-        <w:rPr>
-          <w:rFonts w:ascii="Times New Roman" w:hAnsi="Times New Roman" w:cs="Times New Roman"/>
+      <w:r>
+        <w:rPr>
+          <w:rFonts w:ascii="Times New Roman" w:hAnsi="Times New Roman" w:cs="Times New Roman"/>
+          <w:lang w:val="fr-CA"/>
+        </w:rPr>
+        <w:t xml:space="preserve">Ut </w:t>
+      </w:r>
+      <w:proofErr w:type="spellStart"/>
+      <w:r>
+        <w:rPr>
+          <w:rFonts w:ascii="Times New Roman" w:hAnsi="Times New Roman" w:cs="Times New Roman"/>
+          <w:lang w:val="fr-CA"/>
         </w:rPr>
         <w:t>enim</w:t>
       </w:r>
@@ -373,13 +358,31 @@
       <w:r>
         <w:rPr>
           <w:rFonts w:ascii="Times New Roman" w:hAnsi="Times New Roman" w:cs="Times New Roman"/>
-        </w:rPr>
-        <w:t xml:space="preserve"> ad minim </w:t>
-      </w:r>
-      <w:proofErr w:type="spellStart"/>
-      <w:r>
-        <w:rPr>
-          <w:rFonts w:ascii="Times New Roman" w:hAnsi="Times New Roman" w:cs="Times New Roman"/>
+          <w:lang w:val="fr-CA"/>
+        </w:rPr>
+        <w:t xml:space="preserve"> ad </w:t>
+      </w:r>
+      <w:proofErr w:type="spellStart"/>
+      <w:r>
+        <w:rPr>
+          <w:rFonts w:ascii="Times New Roman" w:hAnsi="Times New Roman" w:cs="Times New Roman"/>
+          <w:lang w:val="fr-CA"/>
+        </w:rPr>
+        <w:t>minim</w:t>
+      </w:r>
+      <w:proofErr w:type="spellEnd"/>
+      <w:r>
+        <w:rPr>
+          <w:rFonts w:ascii="Times New Roman" w:hAnsi="Times New Roman" w:cs="Times New Roman"/>
+          <w:lang w:val="fr-CA"/>
+        </w:rPr>
+        <w:t xml:space="preserve"> </w:t>
+      </w:r>
+      <w:proofErr w:type="spellStart"/>
+      <w:r>
+        <w:rPr>
+          <w:rFonts w:ascii="Times New Roman" w:hAnsi="Times New Roman" w:cs="Times New Roman"/>
+          <w:lang w:val="fr-CA"/>
         </w:rPr>
         <w:t>veniam</w:t>
       </w:r>
@@ -387,6 +390,7 @@
       <w:r>
         <w:rPr>
           <w:rFonts w:ascii="Times New Roman" w:hAnsi="Times New Roman" w:cs="Times New Roman"/>
+          <w:lang w:val="fr-CA"/>
         </w:rPr>
         <w:t xml:space="preserve">, </w:t>
       </w:r>
@@ -394,6 +398,7 @@
       <w:r>
         <w:rPr>
           <w:rFonts w:ascii="Times New Roman" w:hAnsi="Times New Roman" w:cs="Times New Roman"/>
+          <w:lang w:val="fr-CA"/>
         </w:rPr>
         <w:t>quis</w:t>
       </w:r>
@@ -401,13 +406,15 @@
       <w:r>
         <w:rPr>
           <w:rFonts w:ascii="Times New Roman" w:hAnsi="Times New Roman" w:cs="Times New Roman"/>
-        </w:rPr>
-        <w:t xml:space="preserve"> </w:t>
-      </w:r>
-      <w:proofErr w:type="spellStart"/>
-      <w:r>
-        <w:rPr>
-          <w:rFonts w:ascii="Times New Roman" w:hAnsi="Times New Roman" w:cs="Times New Roman"/>
+          <w:lang w:val="fr-CA"/>
+        </w:rPr>
+        <w:t xml:space="preserve"> </w:t>
+      </w:r>
+      <w:proofErr w:type="spellStart"/>
+      <w:r>
+        <w:rPr>
+          <w:rFonts w:ascii="Times New Roman" w:hAnsi="Times New Roman" w:cs="Times New Roman"/>
+          <w:lang w:val="fr-CA"/>
         </w:rPr>
         <w:t>nostrud</w:t>
       </w:r>
@@ -415,13 +422,31 @@
       <w:r>
         <w:rPr>
           <w:rFonts w:ascii="Times New Roman" w:hAnsi="Times New Roman" w:cs="Times New Roman"/>
-        </w:rPr>
-        <w:t xml:space="preserve"> exercitation </w:t>
-      </w:r>
-      <w:proofErr w:type="spellStart"/>
-      <w:r>
-        <w:rPr>
-          <w:rFonts w:ascii="Times New Roman" w:hAnsi="Times New Roman" w:cs="Times New Roman"/>
+          <w:lang w:val="fr-CA"/>
+        </w:rPr>
+        <w:t xml:space="preserve"> </w:t>
+      </w:r>
+      <w:proofErr w:type="spellStart"/>
+      <w:r>
+        <w:rPr>
+          <w:rFonts w:ascii="Times New Roman" w:hAnsi="Times New Roman" w:cs="Times New Roman"/>
+          <w:lang w:val="fr-CA"/>
+        </w:rPr>
+        <w:t>exercitation</w:t>
+      </w:r>
+      <w:proofErr w:type="spellEnd"/>
+      <w:r>
+        <w:rPr>
+          <w:rFonts w:ascii="Times New Roman" w:hAnsi="Times New Roman" w:cs="Times New Roman"/>
+          <w:lang w:val="fr-CA"/>
+        </w:rPr>
+        <w:t xml:space="preserve"> </w:t>
+      </w:r>
+      <w:proofErr w:type="spellStart"/>
+      <w:r>
+        <w:rPr>
+          <w:rFonts w:ascii="Times New Roman" w:hAnsi="Times New Roman" w:cs="Times New Roman"/>
+          <w:lang w:val="fr-CA"/>
         </w:rPr>
         <w:t>ullamco</w:t>
       </w:r>
@@ -429,13 +454,15 @@
       <w:r>
         <w:rPr>
           <w:rFonts w:ascii="Times New Roman" w:hAnsi="Times New Roman" w:cs="Times New Roman"/>
-        </w:rPr>
-        <w:t xml:space="preserve"> </w:t>
-      </w:r>
-      <w:proofErr w:type="spellStart"/>
-      <w:r>
-        <w:rPr>
-          <w:rFonts w:ascii="Times New Roman" w:hAnsi="Times New Roman" w:cs="Times New Roman"/>
+          <w:lang w:val="fr-CA"/>
+        </w:rPr>
+        <w:t xml:space="preserve"> </w:t>
+      </w:r>
+      <w:proofErr w:type="spellStart"/>
+      <w:r>
+        <w:rPr>
+          <w:rFonts w:ascii="Times New Roman" w:hAnsi="Times New Roman" w:cs="Times New Roman"/>
+          <w:lang w:val="fr-CA"/>
         </w:rPr>
         <w:t>laboris</w:t>
       </w:r>
@@ -443,27 +470,31 @@
       <w:r>
         <w:rPr>
           <w:rFonts w:ascii="Times New Roman" w:hAnsi="Times New Roman" w:cs="Times New Roman"/>
-        </w:rPr>
-        <w:t xml:space="preserve"> nisi </w:t>
-      </w:r>
-      <w:proofErr w:type="spellStart"/>
-      <w:r>
-        <w:rPr>
-          <w:rFonts w:ascii="Times New Roman" w:hAnsi="Times New Roman" w:cs="Times New Roman"/>
-        </w:rPr>
-        <w:t>ut</w:t>
-      </w:r>
-      <w:proofErr w:type="spellEnd"/>
-      <w:r>
-        <w:rPr>
-          <w:rFonts w:ascii="Times New Roman" w:hAnsi="Times New Roman" w:cs="Times New Roman"/>
-        </w:rPr>
-        <w:t xml:space="preserve"> </w:t>
-      </w:r>
-      <w:proofErr w:type="spellStart"/>
-      <w:r>
-        <w:rPr>
-          <w:rFonts w:ascii="Times New Roman" w:hAnsi="Times New Roman" w:cs="Times New Roman"/>
+          <w:lang w:val="fr-CA"/>
+        </w:rPr>
+        <w:t xml:space="preserve"> </w:t>
+      </w:r>
+      <w:proofErr w:type="spellStart"/>
+      <w:r>
+        <w:rPr>
+          <w:rFonts w:ascii="Times New Roman" w:hAnsi="Times New Roman" w:cs="Times New Roman"/>
+          <w:lang w:val="fr-CA"/>
+        </w:rPr>
+        <w:t>nisi</w:t>
+      </w:r>
+      <w:proofErr w:type="spellEnd"/>
+      <w:r>
+        <w:rPr>
+          <w:rFonts w:ascii="Times New Roman" w:hAnsi="Times New Roman" w:cs="Times New Roman"/>
+          <w:lang w:val="fr-CA"/>
+        </w:rPr>
+        <w:t xml:space="preserve"> ut </w:t>
+      </w:r>
+      <w:proofErr w:type="spellStart"/>
+      <w:r>
+        <w:rPr>
+          <w:rFonts w:ascii="Times New Roman" w:hAnsi="Times New Roman" w:cs="Times New Roman"/>
+          <w:lang w:val="fr-CA"/>
         </w:rPr>
         <w:t>aliquip</w:t>
       </w:r>
@@ -471,6 +502,7 @@
       <w:r>
         <w:rPr>
           <w:rFonts w:ascii="Times New Roman" w:hAnsi="Times New Roman" w:cs="Times New Roman"/>
+          <w:lang w:val="fr-CA"/>
         </w:rPr>
         <w:t xml:space="preserve"> ex </w:t>
       </w:r>
@@ -478,6 +510,7 @@
       <w:r>
         <w:rPr>
           <w:rFonts w:ascii="Times New Roman" w:hAnsi="Times New Roman" w:cs="Times New Roman"/>
+          <w:lang w:val="fr-CA"/>
         </w:rPr>
         <w:t>ea</w:t>
       </w:r>
@@ -485,13 +518,15 @@
       <w:r>
         <w:rPr>
           <w:rFonts w:ascii="Times New Roman" w:hAnsi="Times New Roman" w:cs="Times New Roman"/>
-        </w:rPr>
-        <w:t xml:space="preserve"> </w:t>
-      </w:r>
-      <w:proofErr w:type="spellStart"/>
-      <w:r>
-        <w:rPr>
-          <w:rFonts w:ascii="Times New Roman" w:hAnsi="Times New Roman" w:cs="Times New Roman"/>
+          <w:lang w:val="fr-CA"/>
+        </w:rPr>
+        <w:t xml:space="preserve"> </w:t>
+      </w:r>
+      <w:proofErr w:type="spellStart"/>
+      <w:r>
+        <w:rPr>
+          <w:rFonts w:ascii="Times New Roman" w:hAnsi="Times New Roman" w:cs="Times New Roman"/>
+          <w:lang w:val="fr-CA"/>
         </w:rPr>
         <w:t>commodo</w:t>
       </w:r>
@@ -499,13 +534,15 @@
       <w:r>
         <w:rPr>
           <w:rFonts w:ascii="Times New Roman" w:hAnsi="Times New Roman" w:cs="Times New Roman"/>
-        </w:rPr>
-        <w:t xml:space="preserve"> </w:t>
-      </w:r>
-      <w:proofErr w:type="spellStart"/>
-      <w:r>
-        <w:rPr>
-          <w:rFonts w:ascii="Times New Roman" w:hAnsi="Times New Roman" w:cs="Times New Roman"/>
+          <w:lang w:val="fr-CA"/>
+        </w:rPr>
+        <w:t xml:space="preserve"> </w:t>
+      </w:r>
+      <w:proofErr w:type="spellStart"/>
+      <w:r>
+        <w:rPr>
+          <w:rFonts w:ascii="Times New Roman" w:hAnsi="Times New Roman" w:cs="Times New Roman"/>
+          <w:lang w:val="fr-CA"/>
         </w:rPr>
         <w:t>consequat</w:t>
       </w:r>
@@ -513,11 +550,10 @@
       <w:r>
         <w:rPr>
           <w:rFonts w:ascii="Times New Roman" w:hAnsi="Times New Roman" w:cs="Times New Roman"/>
+          <w:lang w:val="fr-CA"/>
         </w:rPr>
         <w:t>.</w:t>
       </w:r>
-      <w:bookmarkStart w:id="0" w:name="_GoBack"/>
-      <w:bookmarkEnd w:id="0"/>
     </w:p>
     <w:p>
       <w:pPr>
@@ -960,39 +996,15 @@
         <w:jc w:val="both"/>
         <w:rPr>
           <w:rFonts w:ascii="Times New Roman" w:hAnsi="Times New Roman" w:cs="Times New Roman"/>
-        </w:rPr>
-      </w:pPr>
-      <w:proofErr w:type="spellStart"/>
-      <w:r>
-        <w:rPr>
-          <w:rFonts w:ascii="Times New Roman" w:hAnsi="Times New Roman" w:cs="Times New Roman"/>
-          <w:lang w:val="en-US"/>
-        </w:rPr>
-        <w:t>Lorem</w:t>
-      </w:r>
-      <w:proofErr w:type="spellEnd"/>
-      <w:r>
-        <w:rPr>
-          <w:rFonts w:ascii="Times New Roman" w:hAnsi="Times New Roman" w:cs="Times New Roman"/>
-          <w:lang w:val="en-US"/>
-        </w:rPr>
-        <w:t xml:space="preserve"> </w:t>
-      </w:r>
-      <w:proofErr w:type="spellStart"/>
-      <w:r>
-        <w:rPr>
-          <w:rFonts w:ascii="Times New Roman" w:hAnsi="Times New Roman" w:cs="Times New Roman"/>
-          <w:lang w:val="en-US"/>
-        </w:rPr>
-        <w:t>ipsum</w:t>
-      </w:r>
-      <w:proofErr w:type="spellEnd"/>
-      <w:r>
-        <w:rPr>
-          <w:rFonts w:ascii="Times New Roman" w:hAnsi="Times New Roman" w:cs="Times New Roman"/>
-          <w:lang w:val="en-US"/>
-        </w:rPr>
-        <w:t xml:space="preserve"> dolor sit </w:t>
+          <w:lang w:val="fr-CA"/>
+        </w:rPr>
+      </w:pPr>
+      <w:r>
+        <w:rPr>
+          <w:rFonts w:ascii="Times New Roman" w:hAnsi="Times New Roman" w:cs="Times New Roman"/>
+          <w:lang w:val="en-US"/>
+        </w:rPr>
+        <w:t xml:space="preserve">Lorem ipsum dolor sit </w:t>
       </w:r>
       <w:proofErr w:type="spellStart"/>
       <w:r>
@@ -1186,24 +1198,18 @@
         </w:rPr>
         <w:t xml:space="preserve">. </w:t>
       </w:r>
-      <w:proofErr w:type="spellStart"/>
-      <w:r>
-        <w:rPr>
-          <w:rFonts w:ascii="Times New Roman" w:hAnsi="Times New Roman" w:cs="Times New Roman"/>
-        </w:rPr>
-        <w:t>Ut</w:t>
-      </w:r>
-      <w:proofErr w:type="spellEnd"/>
-      <w:r>
-        <w:rPr>
-          <w:rFonts w:ascii="Times New Roman" w:hAnsi="Times New Roman" w:cs="Times New Roman"/>
-        </w:rPr>
-        <w:t xml:space="preserve"> </w:t>
-      </w:r>
-      <w:proofErr w:type="spellStart"/>
-      <w:r>
-        <w:rPr>
-          <w:rFonts w:ascii="Times New Roman" w:hAnsi="Times New Roman" w:cs="Times New Roman"/>
+      <w:r>
+        <w:rPr>
+          <w:rFonts w:ascii="Times New Roman" w:hAnsi="Times New Roman" w:cs="Times New Roman"/>
+          <w:lang w:val="fr-CA"/>
+        </w:rPr>
+        <w:t xml:space="preserve">Ut </w:t>
+      </w:r>
+      <w:proofErr w:type="spellStart"/>
+      <w:r>
+        <w:rPr>
+          <w:rFonts w:ascii="Times New Roman" w:hAnsi="Times New Roman" w:cs="Times New Roman"/>
+          <w:lang w:val="fr-CA"/>
         </w:rPr>
         <w:t>enim</w:t>
       </w:r>
@@ -1211,13 +1217,31 @@
       <w:r>
         <w:rPr>
           <w:rFonts w:ascii="Times New Roman" w:hAnsi="Times New Roman" w:cs="Times New Roman"/>
-        </w:rPr>
-        <w:t xml:space="preserve"> ad minim </w:t>
-      </w:r>
-      <w:proofErr w:type="spellStart"/>
-      <w:r>
-        <w:rPr>
-          <w:rFonts w:ascii="Times New Roman" w:hAnsi="Times New Roman" w:cs="Times New Roman"/>
+          <w:lang w:val="fr-CA"/>
+        </w:rPr>
+        <w:t xml:space="preserve"> ad </w:t>
+      </w:r>
+      <w:proofErr w:type="spellStart"/>
+      <w:r>
+        <w:rPr>
+          <w:rFonts w:ascii="Times New Roman" w:hAnsi="Times New Roman" w:cs="Times New Roman"/>
+          <w:lang w:val="fr-CA"/>
+        </w:rPr>
+        <w:t>minim</w:t>
+      </w:r>
+      <w:proofErr w:type="spellEnd"/>
+      <w:r>
+        <w:rPr>
+          <w:rFonts w:ascii="Times New Roman" w:hAnsi="Times New Roman" w:cs="Times New Roman"/>
+          <w:lang w:val="fr-CA"/>
+        </w:rPr>
+        <w:t xml:space="preserve"> </w:t>
+      </w:r>
+      <w:proofErr w:type="spellStart"/>
+      <w:r>
+        <w:rPr>
+          <w:rFonts w:ascii="Times New Roman" w:hAnsi="Times New Roman" w:cs="Times New Roman"/>
+          <w:lang w:val="fr-CA"/>
         </w:rPr>
         <w:t>veniam</w:t>
       </w:r>
@@ -1225,6 +1249,7 @@
       <w:r>
         <w:rPr>
           <w:rFonts w:ascii="Times New Roman" w:hAnsi="Times New Roman" w:cs="Times New Roman"/>
+          <w:lang w:val="fr-CA"/>
         </w:rPr>
         <w:t xml:space="preserve">, </w:t>
       </w:r>
@@ -1232,6 +1257,7 @@
       <w:r>
         <w:rPr>
           <w:rFonts w:ascii="Times New Roman" w:hAnsi="Times New Roman" w:cs="Times New Roman"/>
+          <w:lang w:val="fr-CA"/>
         </w:rPr>
         <w:t>quis</w:t>
       </w:r>
@@ -1239,13 +1265,15 @@
       <w:r>
         <w:rPr>
           <w:rFonts w:ascii="Times New Roman" w:hAnsi="Times New Roman" w:cs="Times New Roman"/>
-        </w:rPr>
-        <w:t xml:space="preserve"> </w:t>
-      </w:r>
-      <w:proofErr w:type="spellStart"/>
-      <w:r>
-        <w:rPr>
-          <w:rFonts w:ascii="Times New Roman" w:hAnsi="Times New Roman" w:cs="Times New Roman"/>
+          <w:lang w:val="fr-CA"/>
+        </w:rPr>
+        <w:t xml:space="preserve"> </w:t>
+      </w:r>
+      <w:proofErr w:type="spellStart"/>
+      <w:r>
+        <w:rPr>
+          <w:rFonts w:ascii="Times New Roman" w:hAnsi="Times New Roman" w:cs="Times New Roman"/>
+          <w:lang w:val="fr-CA"/>
         </w:rPr>
         <w:t>nostrud</w:t>
       </w:r>
@@ -1253,13 +1281,31 @@
       <w:r>
         <w:rPr>
           <w:rFonts w:ascii="Times New Roman" w:hAnsi="Times New Roman" w:cs="Times New Roman"/>
-        </w:rPr>
-        <w:t xml:space="preserve"> exercitation </w:t>
-      </w:r>
-      <w:proofErr w:type="spellStart"/>
-      <w:r>
-        <w:rPr>
-          <w:rFonts w:ascii="Times New Roman" w:hAnsi="Times New Roman" w:cs="Times New Roman"/>
+          <w:lang w:val="fr-CA"/>
+        </w:rPr>
+        <w:t xml:space="preserve"> </w:t>
+      </w:r>
+      <w:proofErr w:type="spellStart"/>
+      <w:r>
+        <w:rPr>
+          <w:rFonts w:ascii="Times New Roman" w:hAnsi="Times New Roman" w:cs="Times New Roman"/>
+          <w:lang w:val="fr-CA"/>
+        </w:rPr>
+        <w:t>exercitation</w:t>
+      </w:r>
+      <w:proofErr w:type="spellEnd"/>
+      <w:r>
+        <w:rPr>
+          <w:rFonts w:ascii="Times New Roman" w:hAnsi="Times New Roman" w:cs="Times New Roman"/>
+          <w:lang w:val="fr-CA"/>
+        </w:rPr>
+        <w:t xml:space="preserve"> </w:t>
+      </w:r>
+      <w:proofErr w:type="spellStart"/>
+      <w:r>
+        <w:rPr>
+          <w:rFonts w:ascii="Times New Roman" w:hAnsi="Times New Roman" w:cs="Times New Roman"/>
+          <w:lang w:val="fr-CA"/>
         </w:rPr>
         <w:t>ullamco</w:t>
       </w:r>
@@ -1267,13 +1313,15 @@
       <w:r>
         <w:rPr>
           <w:rFonts w:ascii="Times New Roman" w:hAnsi="Times New Roman" w:cs="Times New Roman"/>
-        </w:rPr>
-        <w:t xml:space="preserve"> </w:t>
-      </w:r>
-      <w:proofErr w:type="spellStart"/>
-      <w:r>
-        <w:rPr>
-          <w:rFonts w:ascii="Times New Roman" w:hAnsi="Times New Roman" w:cs="Times New Roman"/>
+          <w:lang w:val="fr-CA"/>
+        </w:rPr>
+        <w:t xml:space="preserve"> </w:t>
+      </w:r>
+      <w:proofErr w:type="spellStart"/>
+      <w:r>
+        <w:rPr>
+          <w:rFonts w:ascii="Times New Roman" w:hAnsi="Times New Roman" w:cs="Times New Roman"/>
+          <w:lang w:val="fr-CA"/>
         </w:rPr>
         <w:t>laboris</w:t>
       </w:r>
@@ -1281,27 +1329,31 @@
       <w:r>
         <w:rPr>
           <w:rFonts w:ascii="Times New Roman" w:hAnsi="Times New Roman" w:cs="Times New Roman"/>
-        </w:rPr>
-        <w:t xml:space="preserve"> nisi </w:t>
-      </w:r>
-      <w:proofErr w:type="spellStart"/>
-      <w:r>
-        <w:rPr>
-          <w:rFonts w:ascii="Times New Roman" w:hAnsi="Times New Roman" w:cs="Times New Roman"/>
-        </w:rPr>
-        <w:t>ut</w:t>
-      </w:r>
-      <w:proofErr w:type="spellEnd"/>
-      <w:r>
-        <w:rPr>
-          <w:rFonts w:ascii="Times New Roman" w:hAnsi="Times New Roman" w:cs="Times New Roman"/>
-        </w:rPr>
-        <w:t xml:space="preserve"> </w:t>
-      </w:r>
-      <w:proofErr w:type="spellStart"/>
-      <w:r>
-        <w:rPr>
-          <w:rFonts w:ascii="Times New Roman" w:hAnsi="Times New Roman" w:cs="Times New Roman"/>
+          <w:lang w:val="fr-CA"/>
+        </w:rPr>
+        <w:t xml:space="preserve"> </w:t>
+      </w:r>
+      <w:proofErr w:type="spellStart"/>
+      <w:r>
+        <w:rPr>
+          <w:rFonts w:ascii="Times New Roman" w:hAnsi="Times New Roman" w:cs="Times New Roman"/>
+          <w:lang w:val="fr-CA"/>
+        </w:rPr>
+        <w:t>nisi</w:t>
+      </w:r>
+      <w:proofErr w:type="spellEnd"/>
+      <w:r>
+        <w:rPr>
+          <w:rFonts w:ascii="Times New Roman" w:hAnsi="Times New Roman" w:cs="Times New Roman"/>
+          <w:lang w:val="fr-CA"/>
+        </w:rPr>
+        <w:t xml:space="preserve"> ut </w:t>
+      </w:r>
+      <w:proofErr w:type="spellStart"/>
+      <w:r>
+        <w:rPr>
+          <w:rFonts w:ascii="Times New Roman" w:hAnsi="Times New Roman" w:cs="Times New Roman"/>
+          <w:lang w:val="fr-CA"/>
         </w:rPr>
         <w:t>aliquip</w:t>
       </w:r>
@@ -1309,6 +1361,7 @@
       <w:r>
         <w:rPr>
           <w:rFonts w:ascii="Times New Roman" w:hAnsi="Times New Roman" w:cs="Times New Roman"/>
+          <w:lang w:val="fr-CA"/>
         </w:rPr>
         <w:t xml:space="preserve"> ex </w:t>
       </w:r>
@@ -1316,6 +1369,7 @@
       <w:r>
         <w:rPr>
           <w:rFonts w:ascii="Times New Roman" w:hAnsi="Times New Roman" w:cs="Times New Roman"/>
+          <w:lang w:val="fr-CA"/>
         </w:rPr>
         <w:t>ea</w:t>
       </w:r>
@@ -1323,13 +1377,15 @@
       <w:r>
         <w:rPr>
           <w:rFonts w:ascii="Times New Roman" w:hAnsi="Times New Roman" w:cs="Times New Roman"/>
-        </w:rPr>
-        <w:t xml:space="preserve"> </w:t>
-      </w:r>
-      <w:proofErr w:type="spellStart"/>
-      <w:r>
-        <w:rPr>
-          <w:rFonts w:ascii="Times New Roman" w:hAnsi="Times New Roman" w:cs="Times New Roman"/>
+          <w:lang w:val="fr-CA"/>
+        </w:rPr>
+        <w:t xml:space="preserve"> </w:t>
+      </w:r>
+      <w:proofErr w:type="spellStart"/>
+      <w:r>
+        <w:rPr>
+          <w:rFonts w:ascii="Times New Roman" w:hAnsi="Times New Roman" w:cs="Times New Roman"/>
+          <w:lang w:val="fr-CA"/>
         </w:rPr>
         <w:t>commodo</w:t>
       </w:r>
@@ -1337,13 +1393,15 @@
       <w:r>
         <w:rPr>
           <w:rFonts w:ascii="Times New Roman" w:hAnsi="Times New Roman" w:cs="Times New Roman"/>
-        </w:rPr>
-        <w:t xml:space="preserve"> </w:t>
-      </w:r>
-      <w:proofErr w:type="spellStart"/>
-      <w:r>
-        <w:rPr>
-          <w:rFonts w:ascii="Times New Roman" w:hAnsi="Times New Roman" w:cs="Times New Roman"/>
+          <w:lang w:val="fr-CA"/>
+        </w:rPr>
+        <w:t xml:space="preserve"> </w:t>
+      </w:r>
+      <w:proofErr w:type="spellStart"/>
+      <w:r>
+        <w:rPr>
+          <w:rFonts w:ascii="Times New Roman" w:hAnsi="Times New Roman" w:cs="Times New Roman"/>
+          <w:lang w:val="fr-CA"/>
         </w:rPr>
         <w:t>consequat</w:t>
       </w:r>
@@ -1351,6 +1409,7 @@
       <w:r>
         <w:rPr>
           <w:rFonts w:ascii="Times New Roman" w:hAnsi="Times New Roman" w:cs="Times New Roman"/>
+          <w:lang w:val="fr-CA"/>
         </w:rPr>
         <w:t>.</w:t>
       </w:r>
@@ -1804,7 +1863,7 @@
 </file>
 
 <file path=word/endnotes.xml><?xml version="1.0" encoding="utf-8"?>
-<w:endnotes xmlns:wpc="http://schemas.microsoft.com/office/word/2010/wordprocessingCanvas" xmlns:mo="http://schemas.microsoft.com/office/mac/office/2008/main" xmlns:mc="http://schemas.openxmlformats.org/markup-compatibility/2006" xmlns:mv="urn:schemas-microsoft-com:mac:vml" xmlns:o="urn:schemas-microsoft-com:office:office" xmlns:r="http://schemas.openxmlformats.org/officeDocument/2006/relationships" xmlns:m="http://schemas.openxmlformats.org/officeDocument/2006/math" xmlns:v="urn:schemas-microsoft-com:vml" xmlns:wp14="http://schemas.microsoft.com/office/word/2010/wordprocessingDrawing" xmlns:wp="http://schemas.openxmlformats.org/drawingml/2006/wordprocessingDrawing" xmlns:w10="urn:schemas-microsoft-com:office:word" xmlns:w="http://schemas.openxmlformats.org/wordprocessingml/2006/main" xmlns:w14="http://schemas.microsoft.com/office/word/2010/wordml" xmlns:w15="http://schemas.microsoft.com/office/word/2012/wordml" xmlns:wpg="http://schemas.microsoft.com/office/word/2010/wordprocessingGroup" xmlns:wpi="http://schemas.microsoft.com/office/word/2010/wordprocessingInk" xmlns:wne="http://schemas.microsoft.com/office/word/2006/wordml" xmlns:wps="http://schemas.microsoft.com/office/word/2010/wordprocessingShape" mc:Ignorable="w14 w15 wp14">
+<w:endnotes xmlns:wpc="http://schemas.microsoft.com/office/word/2010/wordprocessingCanvas" xmlns:cx="http://schemas.microsoft.com/office/drawing/2014/chartex" xmlns:cx1="http://schemas.microsoft.com/office/drawing/2015/9/8/chartex" xmlns:cx2="http://schemas.microsoft.com/office/drawing/2015/10/21/chartex" xmlns:cx3="http://schemas.microsoft.com/office/drawing/2016/5/9/chartex" xmlns:cx4="http://schemas.microsoft.com/office/drawing/2016/5/10/chartex" xmlns:cx5="http://schemas.microsoft.com/office/drawing/2016/5/11/chartex" xmlns:mc="http://schemas.openxmlformats.org/markup-compatibility/2006" xmlns:o="urn:schemas-microsoft-com:office:office" xmlns:r="http://schemas.openxmlformats.org/officeDocument/2006/relationships" xmlns:m="http://schemas.openxmlformats.org/officeDocument/2006/math" xmlns:v="urn:schemas-microsoft-com:vml" xmlns:wp14="http://schemas.microsoft.com/office/word/2010/wordprocessingDrawing" xmlns:wp="http://schemas.openxmlformats.org/drawingml/2006/wordprocessingDrawing" xmlns:w10="urn:schemas-microsoft-com:office:word" xmlns:w="http://schemas.openxmlformats.org/wordprocessingml/2006/main" xmlns:w14="http://schemas.microsoft.com/office/word/2010/wordml" xmlns:w15="http://schemas.microsoft.com/office/word/2012/wordml" xmlns:w16se="http://schemas.microsoft.com/office/word/2015/wordml/symex" xmlns:wpg="http://schemas.microsoft.com/office/word/2010/wordprocessingGroup" xmlns:wpi="http://schemas.microsoft.com/office/word/2010/wordprocessingInk" xmlns:wne="http://schemas.microsoft.com/office/word/2006/wordml" xmlns:wps="http://schemas.microsoft.com/office/word/2010/wordprocessingShape" mc:Ignorable="w14 w15 w16se wp14">
   <w:endnote w:type="separator" w:id="-1">
     <w:p>
       <w:pPr>
@@ -1829,7 +1888,7 @@
 </file>
 
 <file path=word/footnotes.xml><?xml version="1.0" encoding="utf-8"?>
-<w:footnotes xmlns:wpc="http://schemas.microsoft.com/office/word/2010/wordprocessingCanvas" xmlns:mo="http://schemas.microsoft.com/office/mac/office/2008/main" xmlns:mc="http://schemas.openxmlformats.org/markup-compatibility/2006" xmlns:mv="urn:schemas-microsoft-com:mac:vml" xmlns:o="urn:schemas-microsoft-com:office:office" xmlns:r="http://schemas.openxmlformats.org/officeDocument/2006/relationships" xmlns:m="http://schemas.openxmlformats.org/officeDocument/2006/math" xmlns:v="urn:schemas-microsoft-com:vml" xmlns:wp14="http://schemas.microsoft.com/office/word/2010/wordprocessingDrawing" xmlns:wp="http://schemas.openxmlformats.org/drawingml/2006/wordprocessingDrawing" xmlns:w10="urn:schemas-microsoft-com:office:word" xmlns:w="http://schemas.openxmlformats.org/wordprocessingml/2006/main" xmlns:w14="http://schemas.microsoft.com/office/word/2010/wordml" xmlns:w15="http://schemas.microsoft.com/office/word/2012/wordml" xmlns:wpg="http://schemas.microsoft.com/office/word/2010/wordprocessingGroup" xmlns:wpi="http://schemas.microsoft.com/office/word/2010/wordprocessingInk" xmlns:wne="http://schemas.microsoft.com/office/word/2006/wordml" xmlns:wps="http://schemas.microsoft.com/office/word/2010/wordprocessingShape" mc:Ignorable="w14 w15 wp14">
+<w:footnotes xmlns:wpc="http://schemas.microsoft.com/office/word/2010/wordprocessingCanvas" xmlns:cx="http://schemas.microsoft.com/office/drawing/2014/chartex" xmlns:cx1="http://schemas.microsoft.com/office/drawing/2015/9/8/chartex" xmlns:cx2="http://schemas.microsoft.com/office/drawing/2015/10/21/chartex" xmlns:cx3="http://schemas.microsoft.com/office/drawing/2016/5/9/chartex" xmlns:cx4="http://schemas.microsoft.com/office/drawing/2016/5/10/chartex" xmlns:cx5="http://schemas.microsoft.com/office/drawing/2016/5/11/chartex" xmlns:mc="http://schemas.openxmlformats.org/markup-compatibility/2006" xmlns:o="urn:schemas-microsoft-com:office:office" xmlns:r="http://schemas.openxmlformats.org/officeDocument/2006/relationships" xmlns:m="http://schemas.openxmlformats.org/officeDocument/2006/math" xmlns:v="urn:schemas-microsoft-com:vml" xmlns:wp14="http://schemas.microsoft.com/office/word/2010/wordprocessingDrawing" xmlns:wp="http://schemas.openxmlformats.org/drawingml/2006/wordprocessingDrawing" xmlns:w10="urn:schemas-microsoft-com:office:word" xmlns:w="http://schemas.openxmlformats.org/wordprocessingml/2006/main" xmlns:w14="http://schemas.microsoft.com/office/word/2010/wordml" xmlns:w15="http://schemas.microsoft.com/office/word/2012/wordml" xmlns:w16se="http://schemas.microsoft.com/office/word/2015/wordml/symex" xmlns:wpg="http://schemas.microsoft.com/office/word/2010/wordprocessingGroup" xmlns:wpi="http://schemas.microsoft.com/office/word/2010/wordprocessingInk" xmlns:wne="http://schemas.microsoft.com/office/word/2006/wordml" xmlns:wps="http://schemas.microsoft.com/office/word/2010/wordprocessingShape" mc:Ignorable="w14 w15 w16se wp14">
   <w:footnote w:type="separator" w:id="-1">
     <w:p>
       <w:pPr>
@@ -1854,69 +1913,225 @@
 </file>
 
 <file path=word/header1.xml><?xml version="1.0" encoding="utf-8"?>
-<w:hdr xmlns:wpc="http://schemas.microsoft.com/office/word/2010/wordprocessingCanvas" xmlns:mo="http://schemas.microsoft.com/office/mac/office/2008/main" xmlns:mc="http://schemas.openxmlformats.org/markup-compatibility/2006" xmlns:mv="urn:schemas-microsoft-com:mac:vml" xmlns:o="urn:schemas-microsoft-com:office:office" xmlns:r="http://schemas.openxmlformats.org/officeDocument/2006/relationships" xmlns:m="http://schemas.openxmlformats.org/officeDocument/2006/math" xmlns:v="urn:schemas-microsoft-com:vml" xmlns:wp14="http://schemas.microsoft.com/office/word/2010/wordprocessingDrawing" xmlns:wp="http://schemas.openxmlformats.org/drawingml/2006/wordprocessingDrawing" xmlns:w10="urn:schemas-microsoft-com:office:word" xmlns:w="http://schemas.openxmlformats.org/wordprocessingml/2006/main" xmlns:w14="http://schemas.microsoft.com/office/word/2010/wordml" xmlns:w15="http://schemas.microsoft.com/office/word/2012/wordml" xmlns:wpg="http://schemas.microsoft.com/office/word/2010/wordprocessingGroup" xmlns:wpi="http://schemas.microsoft.com/office/word/2010/wordprocessingInk" xmlns:wne="http://schemas.microsoft.com/office/word/2006/wordml" xmlns:wps="http://schemas.microsoft.com/office/word/2010/wordprocessingShape" mc:Ignorable="w14 w15 wp14">
+<w:hdr xmlns:wpc="http://schemas.microsoft.com/office/word/2010/wordprocessingCanvas" xmlns:cx="http://schemas.microsoft.com/office/drawing/2014/chartex" xmlns:cx1="http://schemas.microsoft.com/office/drawing/2015/9/8/chartex" xmlns:cx2="http://schemas.microsoft.com/office/drawing/2015/10/21/chartex" xmlns:cx3="http://schemas.microsoft.com/office/drawing/2016/5/9/chartex" xmlns:cx4="http://schemas.microsoft.com/office/drawing/2016/5/10/chartex" xmlns:cx5="http://schemas.microsoft.com/office/drawing/2016/5/11/chartex" xmlns:mc="http://schemas.openxmlformats.org/markup-compatibility/2006" xmlns:o="urn:schemas-microsoft-com:office:office" xmlns:r="http://schemas.openxmlformats.org/officeDocument/2006/relationships" xmlns:m="http://schemas.openxmlformats.org/officeDocument/2006/math" xmlns:v="urn:schemas-microsoft-com:vml" xmlns:wp14="http://schemas.microsoft.com/office/word/2010/wordprocessingDrawing" xmlns:wp="http://schemas.openxmlformats.org/drawingml/2006/wordprocessingDrawing" xmlns:w10="urn:schemas-microsoft-com:office:word" xmlns:w="http://schemas.openxmlformats.org/wordprocessingml/2006/main" xmlns:w14="http://schemas.microsoft.com/office/word/2010/wordml" xmlns:w15="http://schemas.microsoft.com/office/word/2012/wordml" xmlns:w16se="http://schemas.microsoft.com/office/word/2015/wordml/symex" xmlns:wpg="http://schemas.microsoft.com/office/word/2010/wordprocessingGroup" xmlns:wpi="http://schemas.microsoft.com/office/word/2010/wordprocessingInk" xmlns:wne="http://schemas.microsoft.com/office/word/2006/wordml" xmlns:wps="http://schemas.microsoft.com/office/word/2010/wordprocessingShape" mc:Ignorable="w14 w15 w16se wp14">
+  <w:tbl>
+    <w:tblPr>
+      <w:tblStyle w:val="TableGrid1"/>
+      <w:tblW w:w="0" w:type="auto"/>
+      <w:tblBorders>
+        <w:top w:val="none" w:sz="0" w:space="0" w:color="auto"/>
+        <w:left w:val="none" w:sz="0" w:space="0" w:color="auto"/>
+        <w:bottom w:val="none" w:sz="0" w:space="0" w:color="auto"/>
+        <w:right w:val="none" w:sz="0" w:space="0" w:color="auto"/>
+        <w:insideH w:val="none" w:sz="0" w:space="0" w:color="auto"/>
+        <w:insideV w:val="none" w:sz="0" w:space="0" w:color="auto"/>
+      </w:tblBorders>
+      <w:tblLook w:val="04A0" w:firstRow="1" w:lastRow="0" w:firstColumn="1" w:lastColumn="0" w:noHBand="0" w:noVBand="1"/>
+    </w:tblPr>
+    <w:tblGrid>
+      <w:gridCol w:w="4682"/>
+      <w:gridCol w:w="4678"/>
+    </w:tblGrid>
+    <w:tr>
+      <w:tc>
+        <w:tcPr>
+          <w:tcW w:w="4682" w:type="dxa"/>
+        </w:tcPr>
+        <w:p>
+          <w:pPr>
+            <w:keepNext/>
+            <w:keepLines/>
+            <w:contextualSpacing/>
+            <w:jc w:val="left"/>
+            <w:outlineLvl w:val="0"/>
+            <w:rPr>
+              <w:rFonts w:ascii="Times New Roman" w:hAnsi="Times New Roman" w:cs="Times New Roman"/>
+              <w:szCs w:val="28"/>
+              <w:lang w:val="en-CA"/>
+            </w:rPr>
+          </w:pPr>
+          <w:r>
+            <w:rPr>
+              <w:rFonts w:ascii="Times New Roman" w:hAnsi="Times New Roman" w:cs="Times New Roman"/>
+              <w:lang w:val="en-CA"/>
+            </w:rPr>
+            <w:t>Group 30</w:t>
+          </w:r>
+        </w:p>
+        <w:p>
+          <w:pPr>
+            <w:keepNext/>
+            <w:keepLines/>
+            <w:contextualSpacing/>
+            <w:jc w:val="left"/>
+            <w:outlineLvl w:val="0"/>
+            <w:rPr>
+              <w:rFonts w:ascii="Times New Roman" w:hAnsi="Times New Roman" w:cs="Times New Roman"/>
+              <w:szCs w:val="28"/>
+              <w:lang w:val="en-CA"/>
+            </w:rPr>
+          </w:pPr>
+          <w:r>
+            <w:rPr>
+              <w:rFonts w:ascii="Times New Roman" w:hAnsi="Times New Roman" w:cs="Times New Roman"/>
+              <w:lang w:val="en-CA"/>
+            </w:rPr>
+            <w:t xml:space="preserve">Gabriel </w:t>
+          </w:r>
+          <w:proofErr w:type="spellStart"/>
+          <w:r>
+            <w:rPr>
+              <w:rFonts w:ascii="Times New Roman" w:hAnsi="Times New Roman" w:cs="Times New Roman"/>
+              <w:lang w:val="en-CA"/>
+            </w:rPr>
+            <w:t>Chootong</w:t>
+          </w:r>
+          <w:proofErr w:type="spellEnd"/>
+          <w:r>
+            <w:rPr>
+              <w:rFonts w:ascii="Times New Roman" w:hAnsi="Times New Roman" w:cs="Times New Roman"/>
+              <w:lang w:val="en-CA"/>
+            </w:rPr>
+            <w:t xml:space="preserve"> 260 637 105</w:t>
+          </w:r>
+          <w:r>
+            <w:rPr>
+              <w:rFonts w:ascii="Times New Roman" w:hAnsi="Times New Roman" w:cs="Times New Roman"/>
+              <w:szCs w:val="28"/>
+              <w:lang w:val="en-CA"/>
+            </w:rPr>
+            <w:t xml:space="preserve"> </w:t>
+          </w:r>
+        </w:p>
+        <w:p>
+          <w:pPr>
+            <w:keepNext/>
+            <w:keepLines/>
+            <w:contextualSpacing/>
+            <w:jc w:val="left"/>
+            <w:outlineLvl w:val="0"/>
+            <w:rPr>
+              <w:rFonts w:ascii="Times New Roman" w:hAnsi="Times New Roman" w:cs="Times New Roman"/>
+              <w:szCs w:val="28"/>
+              <w:lang w:val="en-CA"/>
+            </w:rPr>
+          </w:pPr>
+          <w:r>
+            <w:rPr>
+              <w:rFonts w:ascii="Times New Roman" w:hAnsi="Times New Roman" w:cs="Times New Roman"/>
+              <w:lang w:val="en-CA"/>
+            </w:rPr>
+            <w:t>Sean Stappas 260 630 512</w:t>
+          </w:r>
+        </w:p>
+      </w:tc>
+      <w:tc>
+        <w:tcPr>
+          <w:tcW w:w="4678" w:type="dxa"/>
+        </w:tcPr>
+        <w:p>
+          <w:pPr>
+            <w:keepNext/>
+            <w:keepLines/>
+            <w:contextualSpacing/>
+            <w:jc w:val="right"/>
+            <w:outlineLvl w:val="0"/>
+            <w:rPr>
+              <w:rFonts w:ascii="Times New Roman" w:hAnsi="Times New Roman" w:cs="Times New Roman"/>
+              <w:lang w:val="en-CA"/>
+            </w:rPr>
+          </w:pPr>
+          <w:r>
+            <w:rPr>
+              <w:rFonts w:ascii="Times New Roman" w:hAnsi="Times New Roman" w:cs="Times New Roman"/>
+              <w:lang w:val="en-CA"/>
+            </w:rPr>
+            <w:t xml:space="preserve">October </w:t>
+          </w:r>
+          <w:r>
+            <w:rPr>
+              <w:rFonts w:ascii="Times New Roman" w:eastAsiaTheme="minorHAnsi" w:hAnsi="Times New Roman" w:cs="Times New Roman"/>
+              <w:color w:val="auto"/>
+              <w:lang w:val="en-CA"/>
+            </w:rPr>
+            <w:t>21</w:t>
+          </w:r>
+          <w:r>
+            <w:rPr>
+              <w:rFonts w:ascii="Times New Roman" w:hAnsi="Times New Roman" w:cs="Times New Roman"/>
+              <w:lang w:val="en-CA"/>
+            </w:rPr>
+            <w:t>, 2016</w:t>
+          </w:r>
+        </w:p>
+        <w:p>
+          <w:pPr>
+            <w:jc w:val="right"/>
+            <w:rPr>
+              <w:rFonts w:ascii="Times New Roman" w:hAnsi="Times New Roman" w:cs="Times New Roman"/>
+              <w:lang w:val="en-CA"/>
+            </w:rPr>
+          </w:pPr>
+          <w:r>
+            <w:rPr>
+              <w:rFonts w:ascii="Times New Roman" w:hAnsi="Times New Roman" w:cs="Times New Roman"/>
+              <w:lang w:val="en-CA"/>
+            </w:rPr>
+            <w:t>ECSE-323</w:t>
+          </w:r>
+        </w:p>
+      </w:tc>
+    </w:tr>
+    <w:tr>
+      <w:tc>
+        <w:tcPr>
+          <w:tcW w:w="4682" w:type="dxa"/>
+        </w:tcPr>
+        <w:p>
+          <w:pPr>
+            <w:keepNext/>
+            <w:keepLines/>
+            <w:contextualSpacing/>
+            <w:jc w:val="left"/>
+            <w:outlineLvl w:val="0"/>
+            <w:rPr>
+              <w:rFonts w:ascii="Times New Roman" w:hAnsi="Times New Roman" w:cs="Times New Roman"/>
+              <w:lang w:val="en-CA"/>
+            </w:rPr>
+          </w:pPr>
+        </w:p>
+      </w:tc>
+      <w:tc>
+        <w:tcPr>
+          <w:tcW w:w="4678" w:type="dxa"/>
+        </w:tcPr>
+        <w:p>
+          <w:pPr>
+            <w:keepNext/>
+            <w:keepLines/>
+            <w:contextualSpacing/>
+            <w:jc w:val="right"/>
+            <w:outlineLvl w:val="0"/>
+            <w:rPr>
+              <w:rFonts w:ascii="Times New Roman" w:hAnsi="Times New Roman" w:cs="Times New Roman"/>
+              <w:lang w:val="en-CA"/>
+            </w:rPr>
+          </w:pPr>
+        </w:p>
+      </w:tc>
+    </w:tr>
+  </w:tbl>
   <w:p>
     <w:pPr>
       <w:pStyle w:val="Header"/>
-      <w:rPr>
-        <w:rFonts w:ascii="Times New Roman" w:hAnsi="Times New Roman" w:cs="Times New Roman"/>
-      </w:rPr>
     </w:pPr>
-    <w:r>
-      <w:rPr>
-        <w:rFonts w:ascii="Times New Roman" w:hAnsi="Times New Roman" w:cs="Times New Roman"/>
-      </w:rPr>
-      <w:t>Group 30</w:t>
-    </w:r>
-  </w:p>
-  <w:p>
-    <w:pPr>
-      <w:pStyle w:val="Header"/>
-      <w:rPr>
-        <w:rFonts w:ascii="Times New Roman" w:hAnsi="Times New Roman" w:cs="Times New Roman"/>
-      </w:rPr>
-    </w:pPr>
-    <w:r>
-      <w:rPr>
-        <w:rFonts w:ascii="Times New Roman" w:hAnsi="Times New Roman" w:cs="Times New Roman"/>
-      </w:rPr>
-      <w:t xml:space="preserve">Gabriel </w:t>
-    </w:r>
-    <w:proofErr w:type="spellStart"/>
-    <w:r>
-      <w:rPr>
-        <w:rFonts w:ascii="Times New Roman" w:hAnsi="Times New Roman" w:cs="Times New Roman"/>
-      </w:rPr>
-      <w:t>Chootong</w:t>
-    </w:r>
-    <w:proofErr w:type="spellEnd"/>
-    <w:r>
-      <w:rPr>
-        <w:rFonts w:ascii="Times New Roman" w:hAnsi="Times New Roman" w:cs="Times New Roman"/>
-      </w:rPr>
-      <w:t xml:space="preserve"> 260 637 105</w:t>
-    </w:r>
-  </w:p>
-  <w:p>
-    <w:pPr>
-      <w:pStyle w:val="Header"/>
-      <w:rPr>
-        <w:rFonts w:ascii="Times New Roman" w:hAnsi="Times New Roman" w:cs="Times New Roman"/>
-      </w:rPr>
-    </w:pPr>
-    <w:r>
-      <w:rPr>
-        <w:rFonts w:ascii="Times New Roman" w:hAnsi="Times New Roman" w:cs="Times New Roman"/>
-      </w:rPr>
-      <w:t>Sean Stappas 260 630 512</w:t>
-    </w:r>
   </w:p>
 </w:hdr>
 </file>
 
 <file path=word/numbering.xml><?xml version="1.0" encoding="utf-8"?>
-<w:numbering xmlns:wpc="http://schemas.microsoft.com/office/word/2010/wordprocessingCanvas" xmlns:mo="http://schemas.microsoft.com/office/mac/office/2008/main" xmlns:mc="http://schemas.openxmlformats.org/markup-compatibility/2006" xmlns:mv="urn:schemas-microsoft-com:mac:vml" xmlns:o="urn:schemas-microsoft-com:office:office" xmlns:r="http://schemas.openxmlformats.org/officeDocument/2006/relationships" xmlns:m="http://schemas.openxmlformats.org/officeDocument/2006/math" xmlns:v="urn:schemas-microsoft-com:vml" xmlns:wp14="http://schemas.microsoft.com/office/word/2010/wordprocessingDrawing" xmlns:wp="http://schemas.openxmlformats.org/drawingml/2006/wordprocessingDrawing" xmlns:w10="urn:schemas-microsoft-com:office:word" xmlns:w="http://schemas.openxmlformats.org/wordprocessingml/2006/main" xmlns:w14="http://schemas.microsoft.com/office/word/2010/wordml" xmlns:w15="http://schemas.microsoft.com/office/word/2012/wordml" xmlns:wpg="http://schemas.microsoft.com/office/word/2010/wordprocessingGroup" xmlns:wpi="http://schemas.microsoft.com/office/word/2010/wordprocessingInk" xmlns:wne="http://schemas.microsoft.com/office/word/2006/wordml" xmlns:wps="http://schemas.microsoft.com/office/word/2010/wordprocessingShape" mc:Ignorable="w14 w15 wp14">
-  <w:abstractNum w:abstractNumId="0">
+<w:numbering xmlns:wpc="http://schemas.microsoft.com/office/word/2010/wordprocessingCanvas" xmlns:cx="http://schemas.microsoft.com/office/drawing/2014/chartex" xmlns:cx1="http://schemas.microsoft.com/office/drawing/2015/9/8/chartex" xmlns:cx2="http://schemas.microsoft.com/office/drawing/2015/10/21/chartex" xmlns:cx3="http://schemas.microsoft.com/office/drawing/2016/5/9/chartex" xmlns:cx4="http://schemas.microsoft.com/office/drawing/2016/5/10/chartex" xmlns:cx5="http://schemas.microsoft.com/office/drawing/2016/5/11/chartex" xmlns:mc="http://schemas.openxmlformats.org/markup-compatibility/2006" xmlns:o="urn:schemas-microsoft-com:office:office" xmlns:r="http://schemas.openxmlformats.org/officeDocument/2006/relationships" xmlns:m="http://schemas.openxmlformats.org/officeDocument/2006/math" xmlns:v="urn:schemas-microsoft-com:vml" xmlns:wp14="http://schemas.microsoft.com/office/word/2010/wordprocessingDrawing" xmlns:wp="http://schemas.openxmlformats.org/drawingml/2006/wordprocessingDrawing" xmlns:w10="urn:schemas-microsoft-com:office:word" xmlns:w="http://schemas.openxmlformats.org/wordprocessingml/2006/main" xmlns:w14="http://schemas.microsoft.com/office/word/2010/wordml" xmlns:w15="http://schemas.microsoft.com/office/word/2012/wordml" xmlns:w16se="http://schemas.microsoft.com/office/word/2015/wordml/symex" xmlns:wpg="http://schemas.microsoft.com/office/word/2010/wordprocessingGroup" xmlns:wpi="http://schemas.microsoft.com/office/word/2010/wordprocessingInk" xmlns:wne="http://schemas.microsoft.com/office/word/2006/wordml" xmlns:wps="http://schemas.microsoft.com/office/word/2010/wordprocessingShape" mc:Ignorable="w14 w15 w16se wp14">
+  <w:abstractNum w:abstractNumId="0" w15:restartNumberingAfterBreak="0">
     <w:nsid w:val="02146BEA"/>
     <w:multiLevelType w:val="hybridMultilevel"/>
     <w:tmpl w:val="2F2867D0"/>
@@ -2028,7 +2243,7 @@
       </w:rPr>
     </w:lvl>
   </w:abstractNum>
-  <w:abstractNum w:abstractNumId="1">
+  <w:abstractNum w:abstractNumId="1" w15:restartNumberingAfterBreak="0">
     <w:nsid w:val="6CDB6D90"/>
     <w:multiLevelType w:val="hybridMultilevel"/>
     <w:tmpl w:val="12B63008"/>
@@ -2141,7 +2356,7 @@
       </w:rPr>
     </w:lvl>
   </w:abstractNum>
-  <w:abstractNum w:abstractNumId="2">
+  <w:abstractNum w:abstractNumId="2" w15:restartNumberingAfterBreak="0">
     <w:nsid w:val="7D7F3A94"/>
     <w:multiLevelType w:val="multilevel"/>
     <w:tmpl w:val="F8F8E5BC"/>
@@ -2267,7 +2482,7 @@
 </file>
 
 <file path=word/styles.xml><?xml version="1.0" encoding="utf-8"?>
-<w:styles xmlns:mc="http://schemas.openxmlformats.org/markup-compatibility/2006" xmlns:r="http://schemas.openxmlformats.org/officeDocument/2006/relationships" xmlns:w="http://schemas.openxmlformats.org/wordprocessingml/2006/main" xmlns:w14="http://schemas.microsoft.com/office/word/2010/wordml" xmlns:w15="http://schemas.microsoft.com/office/word/2012/wordml" mc:Ignorable="w14 w15">
+<w:styles xmlns:mc="http://schemas.openxmlformats.org/markup-compatibility/2006" xmlns:r="http://schemas.openxmlformats.org/officeDocument/2006/relationships" xmlns:w="http://schemas.openxmlformats.org/wordprocessingml/2006/main" xmlns:w14="http://schemas.microsoft.com/office/word/2010/wordml" xmlns:w15="http://schemas.microsoft.com/office/word/2012/wordml" xmlns:w16se="http://schemas.microsoft.com/office/word/2015/wordml/symex" mc:Ignorable="w14 w15 w16se">
   <w:docDefaults>
     <w:rPrDefault>
       <w:rPr>
@@ -2283,7 +2498,7 @@
       </w:pPr>
     </w:pPrDefault>
   </w:docDefaults>
-  <w:latentStyles w:defLockedState="0" w:defUIPriority="99" w:defSemiHidden="0" w:defUnhideWhenUsed="0" w:defQFormat="0" w:count="380">
+  <w:latentStyles w:defLockedState="0" w:defUIPriority="99" w:defSemiHidden="0" w:defUnhideWhenUsed="0" w:defQFormat="0" w:count="374">
     <w:lsdException w:name="Normal" w:uiPriority="0" w:qFormat="1"/>
     <w:lsdException w:name="heading 1" w:uiPriority="9" w:qFormat="1"/>
     <w:lsdException w:name="heading 2" w:semiHidden="1" w:uiPriority="9" w:unhideWhenUsed="1" w:qFormat="1"/>
@@ -2742,6 +2957,57 @@
       <w:contextualSpacing/>
     </w:pPr>
   </w:style>
+  <w:style w:type="table" w:styleId="TableGrid">
+    <w:name w:val="Table Grid"/>
+    <w:basedOn w:val="TableNormal"/>
+    <w:uiPriority w:val="39"/>
+    <w:rsid w:val="004F5A0E"/>
+    <w:pPr>
+      <w:spacing w:after="0" w:line="240" w:lineRule="auto"/>
+      <w:jc w:val="both"/>
+    </w:pPr>
+    <w:rPr>
+      <w:rFonts w:ascii="Georgia" w:eastAsia="Georgia" w:hAnsi="Georgia" w:cs="Georgia"/>
+      <w:color w:val="000000"/>
+      <w:lang w:val="en-US"/>
+    </w:rPr>
+    <w:tblPr>
+      <w:tblBorders>
+        <w:top w:val="single" w:sz="4" w:space="0" w:color="auto"/>
+        <w:left w:val="single" w:sz="4" w:space="0" w:color="auto"/>
+        <w:bottom w:val="single" w:sz="4" w:space="0" w:color="auto"/>
+        <w:right w:val="single" w:sz="4" w:space="0" w:color="auto"/>
+        <w:insideH w:val="single" w:sz="4" w:space="0" w:color="auto"/>
+        <w:insideV w:val="single" w:sz="4" w:space="0" w:color="auto"/>
+      </w:tblBorders>
+    </w:tblPr>
+  </w:style>
+  <w:style w:type="table" w:customStyle="1" w:styleId="TableGrid1">
+    <w:name w:val="Table Grid1"/>
+    <w:basedOn w:val="TableNormal"/>
+    <w:next w:val="TableGrid"/>
+    <w:uiPriority w:val="39"/>
+    <w:rsid w:val="00842EAB"/>
+    <w:pPr>
+      <w:spacing w:after="0" w:line="240" w:lineRule="auto"/>
+      <w:jc w:val="both"/>
+    </w:pPr>
+    <w:rPr>
+      <w:rFonts w:ascii="Georgia" w:eastAsia="Georgia" w:hAnsi="Georgia" w:cs="Georgia"/>
+      <w:color w:val="000000"/>
+      <w:lang w:val="en-US"/>
+    </w:rPr>
+    <w:tblPr>
+      <w:tblBorders>
+        <w:top w:val="single" w:sz="4" w:space="0" w:color="auto"/>
+        <w:left w:val="single" w:sz="4" w:space="0" w:color="auto"/>
+        <w:bottom w:val="single" w:sz="4" w:space="0" w:color="auto"/>
+        <w:right w:val="single" w:sz="4" w:space="0" w:color="auto"/>
+        <w:insideH w:val="single" w:sz="4" w:space="0" w:color="auto"/>
+        <w:insideV w:val="single" w:sz="4" w:space="0" w:color="auto"/>
+      </w:tblBorders>
+    </w:tblPr>
+  </w:style>
 </w:styles>
 </file>
 
